--- a/01_DOCUMENTACAO_TECNICA/03_ECF/01_REQ/01_UC-ECF0900/ECFUC0908 - Extrair arquivos gerados pelo Agente Digital Fiscal.docx
+++ b/01_DOCUMENTACAO_TECNICA/03_ECF/01_REQ/01_UC-ECF0900/ECFUC0908 - Extrair arquivos gerados pelo Agente Digital Fiscal.docx
@@ -645,7 +645,16 @@
           <w:szCs w:val="22"/>
           <w:lang w:val="pt-BR" w:eastAsia="ja-JP"/>
         </w:rPr>
-        <w:t>05/07/2016</w:t>
+        <w:t>23/08</w:t>
+      </w:r>
+      <w:r>
+        <w:rPr>
+          <w:snapToGrid/>
+          <w:sz w:val="22"/>
+          <w:szCs w:val="22"/>
+          <w:lang w:val="pt-BR" w:eastAsia="ja-JP"/>
+        </w:rPr>
+        <w:t>/2016</w:t>
       </w:r>
     </w:p>
     <w:p>
@@ -915,6 +924,12 @@
                 <w:lang w:val="pt-BR"/>
               </w:rPr>
             </w:pPr>
+            <w:r>
+              <w:rPr>
+                <w:lang w:val="pt-BR"/>
+              </w:rPr>
+              <w:t>23/08/2016</w:t>
+            </w:r>
           </w:p>
         </w:tc>
         <w:tc>
@@ -934,6 +949,26 @@
                 <w:lang w:val="pt-BR"/>
               </w:rPr>
             </w:pPr>
+            <w:r>
+              <w:rPr>
+                <w:lang w:val="pt-BR"/>
+              </w:rPr>
+              <w:t xml:space="preserve">Ajustes NT </w:t>
+            </w:r>
+            <w:proofErr w:type="spellStart"/>
+            <w:r>
+              <w:rPr>
+                <w:lang w:val="pt-BR"/>
+              </w:rPr>
+              <w:t>Consult</w:t>
+            </w:r>
+            <w:proofErr w:type="spellEnd"/>
+            <w:r>
+              <w:rPr>
+                <w:lang w:val="pt-BR"/>
+              </w:rPr>
+              <w:t xml:space="preserve"> – Mantis 157</w:t>
+            </w:r>
           </w:p>
         </w:tc>
         <w:tc>
@@ -953,6 +988,14 @@
                 <w:lang w:val="pt-BR"/>
               </w:rPr>
             </w:pPr>
+            <w:r>
+              <w:rPr>
+                <w:lang w:val="pt-BR"/>
+              </w:rPr>
+              <w:t>Chaim R.</w:t>
+            </w:r>
+            <w:bookmarkStart w:id="0" w:name="_GoBack"/>
+            <w:bookmarkEnd w:id="0"/>
           </w:p>
         </w:tc>
       </w:tr>
@@ -2915,9 +2958,9 @@
           <w:lang w:val="pt-BR"/>
         </w:rPr>
       </w:pPr>
-      <w:bookmarkStart w:id="0" w:name="_Toc408584577"/>
+      <w:bookmarkStart w:id="1" w:name="_Toc408584577"/>
     </w:p>
-    <w:bookmarkEnd w:id="0"/>
+    <w:bookmarkEnd w:id="1"/>
     <w:p>
       <w:pPr>
         <w:pStyle w:val="Ttulo1"/>
@@ -2931,14 +2974,14 @@
         </w:rPr>
         <w:tab/>
       </w:r>
-      <w:bookmarkStart w:id="1" w:name="_Toc456010178"/>
+      <w:bookmarkStart w:id="2" w:name="_Toc456010178"/>
       <w:r>
         <w:rPr>
           <w:lang w:val="pt-BR"/>
         </w:rPr>
         <w:t>ECFUC0908 - Extrair arquivos gerados pelo Agente Digital Fiscal</w:t>
       </w:r>
-      <w:bookmarkEnd w:id="1"/>
+      <w:bookmarkEnd w:id="2"/>
     </w:p>
     <w:p>
       <w:pPr>
@@ -2947,16 +2990,16 @@
           <w:lang w:val="pt-BR"/>
         </w:rPr>
       </w:pPr>
-      <w:bookmarkStart w:id="2" w:name="_Toc408584579"/>
-      <w:bookmarkStart w:id="3" w:name="_Toc456010179"/>
+      <w:bookmarkStart w:id="3" w:name="_Toc408584579"/>
+      <w:bookmarkStart w:id="4" w:name="_Toc456010179"/>
       <w:r>
         <w:rPr>
           <w:lang w:val="pt-BR"/>
         </w:rPr>
         <w:t>Descrição</w:t>
       </w:r>
-      <w:bookmarkEnd w:id="2"/>
       <w:bookmarkEnd w:id="3"/>
+      <w:bookmarkEnd w:id="4"/>
     </w:p>
     <w:p>
       <w:pPr>
@@ -3018,16 +3061,16 @@
           <w:lang w:val="pt-BR"/>
         </w:rPr>
       </w:pPr>
-      <w:bookmarkStart w:id="4" w:name="_Toc408584580"/>
-      <w:bookmarkStart w:id="5" w:name="_Toc456010180"/>
+      <w:bookmarkStart w:id="5" w:name="_Toc408584580"/>
+      <w:bookmarkStart w:id="6" w:name="_Toc456010180"/>
       <w:r>
         <w:rPr>
           <w:lang w:val="pt-BR"/>
         </w:rPr>
         <w:t>Atores Envolvidos</w:t>
       </w:r>
-      <w:bookmarkEnd w:id="4"/>
       <w:bookmarkEnd w:id="5"/>
+      <w:bookmarkEnd w:id="6"/>
     </w:p>
     <w:p>
       <w:pPr>
@@ -3056,16 +3099,16 @@
           <w:lang w:val="pt-BR"/>
         </w:rPr>
       </w:pPr>
-      <w:bookmarkStart w:id="6" w:name="_Toc408584581"/>
-      <w:bookmarkStart w:id="7" w:name="_Toc456010181"/>
+      <w:bookmarkStart w:id="7" w:name="_Toc408584581"/>
+      <w:bookmarkStart w:id="8" w:name="_Toc456010181"/>
       <w:r>
         <w:rPr>
           <w:lang w:val="pt-BR"/>
         </w:rPr>
         <w:t>Diagrama</w:t>
       </w:r>
-      <w:bookmarkEnd w:id="6"/>
       <w:bookmarkEnd w:id="7"/>
+      <w:bookmarkEnd w:id="8"/>
     </w:p>
     <w:p>
       <w:pPr>
@@ -3075,8 +3118,8 @@
           <w:lang w:val="pt-BR"/>
         </w:rPr>
       </w:pPr>
-      <w:bookmarkStart w:id="8" w:name="_Toc408584582"/>
-      <w:bookmarkStart w:id="9" w:name="_Toc456010182"/>
+      <w:bookmarkStart w:id="9" w:name="_Toc408584582"/>
+      <w:bookmarkStart w:id="10" w:name="_Toc456010182"/>
       <w:r>
         <w:rPr>
           <w:lang w:val="pt-BR"/>
@@ -3095,8 +3138,8 @@
         </w:rPr>
         <w:t>condições</w:t>
       </w:r>
-      <w:bookmarkEnd w:id="8"/>
       <w:bookmarkEnd w:id="9"/>
+      <w:bookmarkEnd w:id="10"/>
     </w:p>
     <w:p>
       <w:pPr>
@@ -3154,11 +3197,11 @@
           <w:lang w:val="pt-BR"/>
         </w:rPr>
       </w:pPr>
-      <w:bookmarkStart w:id="10" w:name="_Toc101248482"/>
-      <w:bookmarkStart w:id="11" w:name="_Toc102377887"/>
-      <w:bookmarkStart w:id="12" w:name="_Toc408584585"/>
-      <w:bookmarkStart w:id="13" w:name="_Toc456010183"/>
-      <w:bookmarkStart w:id="14" w:name="_Toc436203381"/>
+      <w:bookmarkStart w:id="11" w:name="_Toc101248482"/>
+      <w:bookmarkStart w:id="12" w:name="_Toc102377887"/>
+      <w:bookmarkStart w:id="13" w:name="_Toc408584585"/>
+      <w:bookmarkStart w:id="14" w:name="_Toc456010183"/>
+      <w:bookmarkStart w:id="15" w:name="_Toc436203381"/>
       <w:r>
         <w:rPr>
           <w:lang w:val="pt-BR"/>
@@ -3171,10 +3214,10 @@
         </w:rPr>
         <w:t>Principal</w:t>
       </w:r>
-      <w:bookmarkEnd w:id="10"/>
       <w:bookmarkEnd w:id="11"/>
       <w:bookmarkEnd w:id="12"/>
       <w:bookmarkEnd w:id="13"/>
+      <w:bookmarkEnd w:id="14"/>
     </w:p>
     <w:p>
       <w:pPr>
@@ -3211,15 +3254,7 @@
         <w:t xml:space="preserve">de execução </w:t>
       </w:r>
       <w:r>
-        <w:t>o arquivo dos parâmetros de configuração descritos em ECFUC0901PG004 com o nome “</w:t>
-      </w:r>
-      <w:proofErr w:type="gramStart"/>
-      <w:r>
-        <w:t>ADF.</w:t>
-      </w:r>
-      <w:proofErr w:type="gramEnd"/>
-      <w:r>
-        <w:t>ini”;</w:t>
+        <w:t>o arquivo dos parâmetros de configuração descritos em ECFUC0901PG004;</w:t>
       </w:r>
     </w:p>
     <w:p>
@@ -3447,18 +3482,18 @@
           <w:lang w:val="pt-BR"/>
         </w:rPr>
       </w:pPr>
-      <w:bookmarkStart w:id="15" w:name="_Toc408584586"/>
-      <w:bookmarkStart w:id="16" w:name="_Toc456010184"/>
-      <w:bookmarkStart w:id="17" w:name="_Toc100995325"/>
-      <w:bookmarkStart w:id="18" w:name="_Toc114038718"/>
+      <w:bookmarkStart w:id="16" w:name="_Toc408584586"/>
+      <w:bookmarkStart w:id="17" w:name="_Toc456010184"/>
+      <w:bookmarkStart w:id="18" w:name="_Toc100995325"/>
+      <w:bookmarkStart w:id="19" w:name="_Toc114038718"/>
       <w:r>
         <w:rPr>
           <w:lang w:val="pt-BR"/>
         </w:rPr>
         <w:t>Fluxos Alternativos</w:t>
       </w:r>
-      <w:bookmarkEnd w:id="15"/>
       <w:bookmarkEnd w:id="16"/>
+      <w:bookmarkEnd w:id="17"/>
     </w:p>
     <w:p>
       <w:pPr>
@@ -3533,21 +3568,21 @@
           <w:lang w:val="pt-BR"/>
         </w:rPr>
       </w:pPr>
-      <w:bookmarkStart w:id="19" w:name="_Toc408584587"/>
-      <w:bookmarkStart w:id="20" w:name="_Toc456010185"/>
-      <w:bookmarkStart w:id="21" w:name="_Toc101248486"/>
-      <w:bookmarkStart w:id="22" w:name="_Toc102377891"/>
-      <w:bookmarkEnd w:id="14"/>
-      <w:bookmarkEnd w:id="17"/>
+      <w:bookmarkStart w:id="20" w:name="_Toc408584587"/>
+      <w:bookmarkStart w:id="21" w:name="_Toc456010185"/>
+      <w:bookmarkStart w:id="22" w:name="_Toc101248486"/>
+      <w:bookmarkStart w:id="23" w:name="_Toc102377891"/>
+      <w:bookmarkEnd w:id="15"/>
       <w:bookmarkEnd w:id="18"/>
+      <w:bookmarkEnd w:id="19"/>
       <w:r>
         <w:rPr>
           <w:lang w:val="pt-BR"/>
         </w:rPr>
         <w:t>Fluxos de Exceção</w:t>
       </w:r>
-      <w:bookmarkEnd w:id="19"/>
       <w:bookmarkEnd w:id="20"/>
+      <w:bookmarkEnd w:id="21"/>
     </w:p>
     <w:p>
       <w:pPr>
@@ -3557,8 +3592,6 @@
           <w:lang w:val="pt-BR"/>
         </w:rPr>
       </w:pPr>
-      <w:bookmarkStart w:id="23" w:name="_GoBack"/>
-      <w:bookmarkEnd w:id="23"/>
       <w:r>
         <w:rPr>
           <w:b/>
@@ -3979,8 +4012,8 @@
       <w:bookmarkStart w:id="27" w:name="_Toc102377895"/>
       <w:bookmarkStart w:id="28" w:name="_Toc408584588"/>
       <w:bookmarkStart w:id="29" w:name="_Toc456010187"/>
-      <w:bookmarkEnd w:id="21"/>
       <w:bookmarkEnd w:id="22"/>
+      <w:bookmarkEnd w:id="23"/>
       <w:r>
         <w:rPr>
           <w:lang w:val="pt-BR"/>
@@ -4117,7 +4150,7 @@
         <v:shape id="_x0000_s2050" type="#_x0000_t75" style="position:absolute;left:0;text-align:left;margin-left:275.15pt;margin-top:-5.15pt;width:211.25pt;height:35.9pt;z-index:251661312;mso-position-horizontal-relative:text;mso-position-vertical-relative:text">
           <v:imagedata r:id="rId1" o:title=""/>
         </v:shape>
-        <o:OLEObject Type="Embed" ProgID="PBrush" ShapeID="_x0000_s2050" DrawAspect="Content" ObjectID="_1531211603" r:id="rId2"/>
+        <o:OLEObject Type="Embed" ProgID="PBrush" ShapeID="_x0000_s2050" DrawAspect="Content" ObjectID="_1533476769" r:id="rId2"/>
       </w:pict>
     </w:r>
     <w:r>
@@ -4144,7 +4177,7 @@
         <w:noProof/>
         <w:lang w:val="pt-BR"/>
       </w:rPr>
-      <w:t>6</w:t>
+      <w:t>2</w:t>
     </w:r>
     <w:r>
       <w:rPr>
@@ -10871,7 +10904,7 @@
 </file>
 
 <file path=customXml/itemProps1.xml><?xml version="1.0" encoding="utf-8"?>
-<ds:datastoreItem xmlns:ds="http://schemas.openxmlformats.org/officeDocument/2006/customXml" ds:itemID="{AA020899-7B86-41BF-A78C-2821D635BC08}">
+<ds:datastoreItem xmlns:ds="http://schemas.openxmlformats.org/officeDocument/2006/customXml" ds:itemID="{10295E14-2831-476B-90B6-7B4ECE2F6C48}">
   <ds:schemaRefs>
     <ds:schemaRef ds:uri="http://schemas.openxmlformats.org/officeDocument/2006/bibliography"/>
   </ds:schemaRefs>
